--- a/VegaLite/Week10_DataVisualisation/StevenKaing_Week10_HW.docx
+++ b/VegaLite/Week10_DataVisualisation/StevenKaing_Week10_HW.docx
@@ -134,6 +134,18 @@
           <w:szCs w:val="44"/>
         </w:rPr>
       </w:pPr>
+      <w:hyperlink r:id="rId5" w:history="1">
+        <w:r>
+          <w:rPr>
+            <w:rStyle w:val="Hyperlink"/>
+            <w:b/>
+            <w:bCs/>
+            <w:sz w:val="44"/>
+            <w:szCs w:val="44"/>
+          </w:rPr>
+          <w:t>https://stuvanfit.github.io/Data-science/</w:t>
+        </w:r>
+      </w:hyperlink>
     </w:p>
     <w:p>
       <w:pPr>
@@ -167,17 +179,15 @@
           <w:szCs w:val="44"/>
         </w:rPr>
       </w:pPr>
-    </w:p>
-    <w:p>
-      <w:pPr>
-        <w:jc w:val="center"/>
+      <w:r>
         <w:rPr>
           <w:b/>
           <w:bCs/>
           <w:sz w:val="44"/>
           <w:szCs w:val="44"/>
         </w:rPr>
-      </w:pPr>
+        <w:t>WEEK 10 HW LINK:</w:t>
+      </w:r>
     </w:p>
     <w:p>
       <w:pPr>
@@ -189,6 +199,18 @@
           <w:szCs w:val="44"/>
         </w:rPr>
       </w:pPr>
+      <w:hyperlink r:id="rId6" w:history="1">
+        <w:r>
+          <w:rPr>
+            <w:rStyle w:val="Hyperlink"/>
+            <w:b/>
+            <w:bCs/>
+            <w:sz w:val="44"/>
+            <w:szCs w:val="44"/>
+          </w:rPr>
+          <w:t>https://stuvanfit.github.io/Data-science/VegaLite/Week10_DataVisualisation/Week10.html</w:t>
+        </w:r>
+      </w:hyperlink>
     </w:p>
     <w:p>
       <w:pPr>
@@ -238,13 +260,23 @@
       <w:pPr>
         <w:jc w:val="center"/>
         <w:rPr>
-          <w:szCs w:val="24"/>
-        </w:rPr>
-      </w:pPr>
-    </w:p>
-    <w:p>
-      <w:r>
-        <w:lastRenderedPageBreak/>
+          <w:sz w:val="22"/>
+          <w:szCs w:val="22"/>
+        </w:rPr>
+      </w:pPr>
+    </w:p>
+    <w:p>
+      <w:pPr>
+        <w:rPr>
+          <w:sz w:val="22"/>
+          <w:szCs w:val="22"/>
+        </w:rPr>
+      </w:pPr>
+      <w:r>
+        <w:rPr>
+          <w:sz w:val="22"/>
+          <w:szCs w:val="22"/>
+        </w:rPr>
         <w:t>Domain:</w:t>
       </w:r>
     </w:p>
@@ -255,23 +287,44 @@
           <w:ilvl w:val="0"/>
           <w:numId w:val="1"/>
         </w:numPr>
-      </w:pPr>
-      <w:r>
+        <w:rPr>
+          <w:sz w:val="22"/>
+          <w:szCs w:val="22"/>
+        </w:rPr>
+      </w:pPr>
+      <w:r>
+        <w:rPr>
+          <w:sz w:val="22"/>
+          <w:szCs w:val="22"/>
+        </w:rPr>
         <w:t>This visuali</w:t>
       </w:r>
       <w:r>
+        <w:rPr>
+          <w:sz w:val="22"/>
+          <w:szCs w:val="22"/>
+        </w:rPr>
         <w:t>s</w:t>
       </w:r>
       <w:r>
+        <w:rPr>
+          <w:sz w:val="22"/>
+          <w:szCs w:val="22"/>
+        </w:rPr>
         <w:t xml:space="preserve">ation explores sports infrastructure and cultural investment in football </w:t>
       </w:r>
       <w:r>
-        <w:t>(</w:t>
-      </w:r>
-      <w:r>
-        <w:t xml:space="preserve">or </w:t>
-      </w:r>
-      <w:r>
+        <w:rPr>
+          <w:sz w:val="22"/>
+          <w:szCs w:val="22"/>
+        </w:rPr>
+        <w:t xml:space="preserve">(or </w:t>
+      </w:r>
+      <w:r>
+        <w:rPr>
+          <w:sz w:val="22"/>
+          <w:szCs w:val="22"/>
+        </w:rPr>
         <w:t xml:space="preserve">soccer) across different countries. </w:t>
       </w:r>
     </w:p>
@@ -282,26 +335,58 @@
           <w:ilvl w:val="0"/>
           <w:numId w:val="1"/>
         </w:numPr>
-      </w:pPr>
-      <w:r>
+        <w:rPr>
+          <w:sz w:val="22"/>
+          <w:szCs w:val="22"/>
+        </w:rPr>
+      </w:pPr>
+      <w:r>
+        <w:rPr>
+          <w:sz w:val="22"/>
+          <w:szCs w:val="22"/>
+        </w:rPr>
         <w:t>Th</w:t>
       </w:r>
       <w:r>
+        <w:rPr>
+          <w:sz w:val="22"/>
+          <w:szCs w:val="22"/>
+        </w:rPr>
         <w:t>is</w:t>
       </w:r>
       <w:r>
+        <w:rPr>
+          <w:sz w:val="22"/>
+          <w:szCs w:val="22"/>
+        </w:rPr>
         <w:t xml:space="preserve"> domain focuses on understanding how nations prioriti</w:t>
       </w:r>
       <w:r>
+        <w:rPr>
+          <w:sz w:val="22"/>
+          <w:szCs w:val="22"/>
+        </w:rPr>
         <w:t>s</w:t>
       </w:r>
       <w:r>
+        <w:rPr>
+          <w:sz w:val="22"/>
+          <w:szCs w:val="22"/>
+        </w:rPr>
         <w:t>e football as part of their cultural identity by measuring stadium capacity relative to</w:t>
       </w:r>
       <w:r>
+        <w:rPr>
+          <w:sz w:val="22"/>
+          <w:szCs w:val="22"/>
+        </w:rPr>
         <w:t xml:space="preserve"> the country’s</w:t>
       </w:r>
       <w:r>
+        <w:rPr>
+          <w:sz w:val="22"/>
+          <w:szCs w:val="22"/>
+        </w:rPr>
         <w:t xml:space="preserve"> population size. </w:t>
       </w:r>
     </w:p>
@@ -312,19 +397,45 @@
           <w:ilvl w:val="0"/>
           <w:numId w:val="1"/>
         </w:numPr>
-      </w:pPr>
-      <w:r>
+        <w:rPr>
+          <w:sz w:val="22"/>
+          <w:szCs w:val="22"/>
+        </w:rPr>
+      </w:pPr>
+      <w:r>
+        <w:rPr>
+          <w:sz w:val="22"/>
+          <w:szCs w:val="22"/>
+        </w:rPr>
         <w:t>Thi</w:t>
       </w:r>
       <w:r>
+        <w:rPr>
+          <w:sz w:val="22"/>
+          <w:szCs w:val="22"/>
+        </w:rPr>
         <w:t xml:space="preserve">s </w:t>
       </w:r>
       <w:r>
+        <w:rPr>
+          <w:sz w:val="22"/>
+          <w:szCs w:val="22"/>
+        </w:rPr>
         <w:t>reveals patterns of sports infrastructure development and the cultural significance of football in different regions worldwide.</w:t>
       </w:r>
     </w:p>
     <w:p>
-      <w:r>
+      <w:pPr>
+        <w:rPr>
+          <w:sz w:val="22"/>
+          <w:szCs w:val="22"/>
+        </w:rPr>
+      </w:pPr>
+      <w:r>
+        <w:rPr>
+          <w:sz w:val="22"/>
+          <w:szCs w:val="22"/>
+        </w:rPr>
         <w:t>The Dataset:</w:t>
       </w:r>
     </w:p>
@@ -335,14 +446,24 @@
           <w:ilvl w:val="0"/>
           <w:numId w:val="2"/>
         </w:numPr>
-      </w:pPr>
-      <w:r>
+        <w:rPr>
+          <w:sz w:val="22"/>
+          <w:szCs w:val="22"/>
+        </w:rPr>
+      </w:pPr>
+      <w:r>
+        <w:rPr>
+          <w:sz w:val="22"/>
+          <w:szCs w:val="22"/>
+        </w:rPr>
         <w:t xml:space="preserve">Source: </w:t>
       </w:r>
-      <w:hyperlink r:id="rId5" w:history="1">
+      <w:hyperlink r:id="rId7" w:history="1">
         <w:r>
           <w:rPr>
             <w:rStyle w:val="Hyperlink"/>
+            <w:sz w:val="22"/>
+            <w:szCs w:val="22"/>
           </w:rPr>
           <w:t>https://raw.githubusercontent.com/StuvanFIT/Data-science/refs/heads/main/VegaLite/data/stadium_capacities.csv</w:t>
         </w:r>
@@ -355,8 +476,16 @@
           <w:ilvl w:val="0"/>
           <w:numId w:val="2"/>
         </w:numPr>
-      </w:pPr>
-      <w:r>
+        <w:rPr>
+          <w:sz w:val="22"/>
+          <w:szCs w:val="22"/>
+        </w:rPr>
+      </w:pPr>
+      <w:r>
+        <w:rPr>
+          <w:sz w:val="22"/>
+          <w:szCs w:val="22"/>
+        </w:rPr>
         <w:t>Attribute types:</w:t>
       </w:r>
     </w:p>
@@ -367,27 +496,44 @@
           <w:ilvl w:val="1"/>
           <w:numId w:val="2"/>
         </w:numPr>
-      </w:pPr>
-      <w:r>
-        <w:rPr>
-          <w:b/>
-          <w:bCs/>
-        </w:rPr>
-        <w:t>Confederation</w:t>
-      </w:r>
-      <w:r>
-        <w:t xml:space="preserve"> (Nominal)</w:t>
-      </w:r>
-      <w:r>
+        <w:rPr>
+          <w:sz w:val="22"/>
+          <w:szCs w:val="22"/>
+        </w:rPr>
+      </w:pPr>
+      <w:r>
+        <w:rPr>
+          <w:sz w:val="22"/>
+          <w:szCs w:val="22"/>
+        </w:rPr>
+        <w:t>Confederation (Nominal)</w:t>
+      </w:r>
+      <w:r>
+        <w:rPr>
+          <w:sz w:val="22"/>
+          <w:szCs w:val="22"/>
+        </w:rPr>
         <w:t>:</w:t>
       </w:r>
       <w:r>
+        <w:rPr>
+          <w:sz w:val="22"/>
+          <w:szCs w:val="22"/>
+        </w:rPr>
         <w:t xml:space="preserve"> Football</w:t>
       </w:r>
       <w:r>
+        <w:rPr>
+          <w:sz w:val="22"/>
+          <w:szCs w:val="22"/>
+        </w:rPr>
         <w:t xml:space="preserve">/Soccer </w:t>
       </w:r>
       <w:r>
+        <w:rPr>
+          <w:sz w:val="22"/>
+          <w:szCs w:val="22"/>
+        </w:rPr>
         <w:t xml:space="preserve">governing body region (UEFA, CONMEBOL, CONCACAF, CAF, AFC, OFC) </w:t>
       </w:r>
     </w:p>
@@ -398,21 +544,30 @@
           <w:ilvl w:val="1"/>
           <w:numId w:val="2"/>
         </w:numPr>
-      </w:pPr>
-      <w:r>
-        <w:rPr>
-          <w:b/>
-          <w:bCs/>
-        </w:rPr>
-        <w:t>Stadium</w:t>
-      </w:r>
-      <w:r>
-        <w:t xml:space="preserve"> (Nominal)</w:t>
-      </w:r>
-      <w:r>
+        <w:rPr>
+          <w:sz w:val="22"/>
+          <w:szCs w:val="22"/>
+        </w:rPr>
+      </w:pPr>
+      <w:r>
+        <w:rPr>
+          <w:sz w:val="22"/>
+          <w:szCs w:val="22"/>
+        </w:rPr>
+        <w:t>Stadium (Nominal)</w:t>
+      </w:r>
+      <w:r>
+        <w:rPr>
+          <w:sz w:val="22"/>
+          <w:szCs w:val="22"/>
+        </w:rPr>
         <w:t xml:space="preserve">: </w:t>
       </w:r>
       <w:r>
+        <w:rPr>
+          <w:sz w:val="22"/>
+          <w:szCs w:val="22"/>
+        </w:rPr>
         <w:t xml:space="preserve">Name of the stadium </w:t>
       </w:r>
     </w:p>
@@ -423,21 +578,30 @@
           <w:ilvl w:val="1"/>
           <w:numId w:val="2"/>
         </w:numPr>
-      </w:pPr>
-      <w:r>
-        <w:rPr>
-          <w:b/>
-          <w:bCs/>
-        </w:rPr>
-        <w:t>City</w:t>
-      </w:r>
-      <w:r>
-        <w:t xml:space="preserve"> (Nominal)</w:t>
-      </w:r>
-      <w:r>
+        <w:rPr>
+          <w:sz w:val="22"/>
+          <w:szCs w:val="22"/>
+        </w:rPr>
+      </w:pPr>
+      <w:r>
+        <w:rPr>
+          <w:sz w:val="22"/>
+          <w:szCs w:val="22"/>
+        </w:rPr>
+        <w:t>City (Nominal)</w:t>
+      </w:r>
+      <w:r>
+        <w:rPr>
+          <w:sz w:val="22"/>
+          <w:szCs w:val="22"/>
+        </w:rPr>
         <w:t xml:space="preserve">: </w:t>
       </w:r>
       <w:r>
+        <w:rPr>
+          <w:sz w:val="22"/>
+          <w:szCs w:val="22"/>
+        </w:rPr>
         <w:t xml:space="preserve">City location </w:t>
       </w:r>
     </w:p>
@@ -448,21 +612,30 @@
           <w:ilvl w:val="1"/>
           <w:numId w:val="2"/>
         </w:numPr>
-      </w:pPr>
-      <w:r>
-        <w:rPr>
-          <w:b/>
-          <w:bCs/>
-        </w:rPr>
-        <w:t>Capacity</w:t>
-      </w:r>
-      <w:r>
-        <w:t xml:space="preserve"> (Quantitative)</w:t>
-      </w:r>
-      <w:r>
+        <w:rPr>
+          <w:sz w:val="22"/>
+          <w:szCs w:val="22"/>
+        </w:rPr>
+      </w:pPr>
+      <w:r>
+        <w:rPr>
+          <w:sz w:val="22"/>
+          <w:szCs w:val="22"/>
+        </w:rPr>
+        <w:t>Capacity (Quantitative)</w:t>
+      </w:r>
+      <w:r>
+        <w:rPr>
+          <w:sz w:val="22"/>
+          <w:szCs w:val="22"/>
+        </w:rPr>
         <w:t xml:space="preserve">: </w:t>
       </w:r>
       <w:r>
+        <w:rPr>
+          <w:sz w:val="22"/>
+          <w:szCs w:val="22"/>
+        </w:rPr>
         <w:t xml:space="preserve">Number of seats in the stadium </w:t>
       </w:r>
     </w:p>
@@ -473,21 +646,30 @@
           <w:ilvl w:val="1"/>
           <w:numId w:val="2"/>
         </w:numPr>
-      </w:pPr>
-      <w:r>
-        <w:rPr>
-          <w:b/>
-          <w:bCs/>
-        </w:rPr>
-        <w:t>Country</w:t>
-      </w:r>
-      <w:r>
-        <w:t xml:space="preserve"> (Nominal)</w:t>
-      </w:r>
-      <w:r>
+        <w:rPr>
+          <w:sz w:val="22"/>
+          <w:szCs w:val="22"/>
+        </w:rPr>
+      </w:pPr>
+      <w:r>
+        <w:rPr>
+          <w:sz w:val="22"/>
+          <w:szCs w:val="22"/>
+        </w:rPr>
+        <w:t>Country (Nominal)</w:t>
+      </w:r>
+      <w:r>
+        <w:rPr>
+          <w:sz w:val="22"/>
+          <w:szCs w:val="22"/>
+        </w:rPr>
         <w:t xml:space="preserve">: </w:t>
       </w:r>
       <w:r>
+        <w:rPr>
+          <w:sz w:val="22"/>
+          <w:szCs w:val="22"/>
+        </w:rPr>
         <w:t xml:space="preserve">Country name </w:t>
       </w:r>
     </w:p>
@@ -498,25 +680,54 @@
           <w:ilvl w:val="1"/>
           <w:numId w:val="2"/>
         </w:numPr>
-      </w:pPr>
-      <w:r>
-        <w:rPr>
-          <w:b/>
-          <w:bCs/>
-        </w:rPr>
-        <w:t>IOC</w:t>
-      </w:r>
-      <w:r>
-        <w:t xml:space="preserve"> (Nominal)</w:t>
-      </w:r>
-      <w:r>
+        <w:rPr>
+          <w:sz w:val="22"/>
+          <w:szCs w:val="22"/>
+        </w:rPr>
+      </w:pPr>
+      <w:r>
+        <w:rPr>
+          <w:sz w:val="22"/>
+          <w:szCs w:val="22"/>
+        </w:rPr>
+        <w:t>IOC (Nominal)</w:t>
+      </w:r>
+      <w:r>
+        <w:rPr>
+          <w:sz w:val="22"/>
+          <w:szCs w:val="22"/>
+        </w:rPr>
         <w:t>: The C</w:t>
       </w:r>
       <w:r>
-        <w:t xml:space="preserve">ountry code </w:t>
-      </w:r>
-      <w:r>
-        <w:t xml:space="preserve"> like AUS etc…</w:t>
+        <w:rPr>
+          <w:sz w:val="22"/>
+          <w:szCs w:val="22"/>
+        </w:rPr>
+        <w:t xml:space="preserve">ountry </w:t>
+      </w:r>
+      <w:proofErr w:type="gramStart"/>
+      <w:r>
+        <w:rPr>
+          <w:sz w:val="22"/>
+          <w:szCs w:val="22"/>
+        </w:rPr>
+        <w:t xml:space="preserve">code </w:t>
+      </w:r>
+      <w:r>
+        <w:rPr>
+          <w:sz w:val="22"/>
+          <w:szCs w:val="22"/>
+        </w:rPr>
+        <w:t xml:space="preserve"> like</w:t>
+      </w:r>
+      <w:proofErr w:type="gramEnd"/>
+      <w:r>
+        <w:rPr>
+          <w:sz w:val="22"/>
+          <w:szCs w:val="22"/>
+        </w:rPr>
+        <w:t xml:space="preserve"> AUS etc…</w:t>
       </w:r>
     </w:p>
     <w:p>
@@ -526,21 +737,30 @@
           <w:ilvl w:val="1"/>
           <w:numId w:val="2"/>
         </w:numPr>
-      </w:pPr>
-      <w:r>
-        <w:rPr>
-          <w:b/>
-          <w:bCs/>
-        </w:rPr>
-        <w:t>Population</w:t>
-      </w:r>
-      <w:r>
-        <w:t xml:space="preserve"> (Quantitative)</w:t>
-      </w:r>
-      <w:r>
+        <w:rPr>
+          <w:sz w:val="22"/>
+          <w:szCs w:val="22"/>
+        </w:rPr>
+      </w:pPr>
+      <w:r>
+        <w:rPr>
+          <w:sz w:val="22"/>
+          <w:szCs w:val="22"/>
+        </w:rPr>
+        <w:t>Population (Quantitative)</w:t>
+      </w:r>
+      <w:r>
+        <w:rPr>
+          <w:sz w:val="22"/>
+          <w:szCs w:val="22"/>
+        </w:rPr>
         <w:t xml:space="preserve">: </w:t>
       </w:r>
       <w:r>
+        <w:rPr>
+          <w:sz w:val="22"/>
+          <w:szCs w:val="22"/>
+        </w:rPr>
         <w:t>Country population</w:t>
       </w:r>
     </w:p>
@@ -551,8 +771,16 @@
           <w:ilvl w:val="0"/>
           <w:numId w:val="3"/>
         </w:numPr>
-      </w:pPr>
-      <w:r>
+        <w:rPr>
+          <w:sz w:val="22"/>
+          <w:szCs w:val="22"/>
+        </w:rPr>
+      </w:pPr>
+      <w:r>
+        <w:rPr>
+          <w:sz w:val="22"/>
+          <w:szCs w:val="22"/>
+        </w:rPr>
         <w:t>I created some attributes in transforms:</w:t>
       </w:r>
     </w:p>
@@ -563,13 +791,25 @@
           <w:ilvl w:val="1"/>
           <w:numId w:val="3"/>
         </w:numPr>
+        <w:rPr>
+          <w:sz w:val="22"/>
+          <w:szCs w:val="22"/>
+        </w:rPr>
       </w:pPr>
       <w:proofErr w:type="spellStart"/>
       <w:r>
+        <w:rPr>
+          <w:sz w:val="22"/>
+          <w:szCs w:val="22"/>
+        </w:rPr>
         <w:t>Total_capacity</w:t>
       </w:r>
       <w:proofErr w:type="spellEnd"/>
       <w:r>
+        <w:rPr>
+          <w:sz w:val="22"/>
+          <w:szCs w:val="22"/>
+        </w:rPr>
         <w:t xml:space="preserve"> = sum of all the stadium capacities by country</w:t>
       </w:r>
     </w:p>
@@ -580,13 +820,25 @@
           <w:ilvl w:val="1"/>
           <w:numId w:val="3"/>
         </w:numPr>
+        <w:rPr>
+          <w:sz w:val="22"/>
+          <w:szCs w:val="22"/>
+        </w:rPr>
       </w:pPr>
       <w:proofErr w:type="spellStart"/>
       <w:r>
+        <w:rPr>
+          <w:sz w:val="22"/>
+          <w:szCs w:val="22"/>
+        </w:rPr>
         <w:t>Stadium_count</w:t>
       </w:r>
       <w:proofErr w:type="spellEnd"/>
       <w:r>
+        <w:rPr>
+          <w:sz w:val="22"/>
+          <w:szCs w:val="22"/>
+        </w:rPr>
         <w:t xml:space="preserve"> = number of stadiums per country</w:t>
       </w:r>
     </w:p>
@@ -597,13 +849,25 @@
           <w:ilvl w:val="1"/>
           <w:numId w:val="3"/>
         </w:numPr>
+        <w:rPr>
+          <w:sz w:val="22"/>
+          <w:szCs w:val="22"/>
+        </w:rPr>
       </w:pPr>
       <w:proofErr w:type="spellStart"/>
       <w:r>
+        <w:rPr>
+          <w:sz w:val="22"/>
+          <w:szCs w:val="22"/>
+        </w:rPr>
         <w:t>Seats_per_Capita</w:t>
       </w:r>
       <w:proofErr w:type="spellEnd"/>
       <w:r>
+        <w:rPr>
+          <w:sz w:val="22"/>
+          <w:szCs w:val="22"/>
+        </w:rPr>
         <w:t xml:space="preserve"> = total capacity / total country population</w:t>
       </w:r>
     </w:p>
@@ -614,68 +878,166 @@
           <w:ilvl w:val="1"/>
           <w:numId w:val="3"/>
         </w:numPr>
-      </w:pPr>
-      <w:r>
+        <w:rPr>
+          <w:sz w:val="22"/>
+          <w:szCs w:val="22"/>
+        </w:rPr>
+      </w:pPr>
+      <w:r>
+        <w:rPr>
+          <w:sz w:val="22"/>
+          <w:szCs w:val="22"/>
+        </w:rPr>
         <w:t xml:space="preserve">Seats_per_1000 = </w:t>
       </w:r>
       <w:r>
+        <w:rPr>
+          <w:sz w:val="22"/>
+          <w:szCs w:val="22"/>
+        </w:rPr>
         <w:t xml:space="preserve">Seats per capita multiplied by 1000 </w:t>
       </w:r>
       <w:r>
+        <w:rPr>
+          <w:sz w:val="22"/>
+          <w:szCs w:val="22"/>
+        </w:rPr>
         <w:t xml:space="preserve">for better readability </w:t>
       </w:r>
     </w:p>
     <w:p>
-      <w:r>
+      <w:pPr>
+        <w:rPr>
+          <w:sz w:val="22"/>
+          <w:szCs w:val="22"/>
+        </w:rPr>
+      </w:pPr>
+      <w:r>
+        <w:rPr>
+          <w:sz w:val="22"/>
+          <w:szCs w:val="22"/>
+        </w:rPr>
         <w:t>Justification:</w:t>
       </w:r>
     </w:p>
     <w:p>
-      <w:r>
+      <w:pPr>
+        <w:rPr>
+          <w:sz w:val="22"/>
+          <w:szCs w:val="22"/>
+        </w:rPr>
+      </w:pPr>
+      <w:r>
+        <w:rPr>
+          <w:sz w:val="22"/>
+          <w:szCs w:val="22"/>
+        </w:rPr>
         <w:t>I chose to use a horizontal bar chart as my idiom.</w:t>
       </w:r>
     </w:p>
     <w:p>
-      <w:r>
+      <w:pPr>
+        <w:rPr>
+          <w:sz w:val="22"/>
+          <w:szCs w:val="22"/>
+        </w:rPr>
+      </w:pPr>
+      <w:r>
+        <w:rPr>
+          <w:sz w:val="22"/>
+          <w:szCs w:val="22"/>
+        </w:rPr>
         <w:t>The main goal was</w:t>
       </w:r>
       <w:r>
+        <w:rPr>
+          <w:sz w:val="22"/>
+          <w:szCs w:val="22"/>
+        </w:rPr>
         <w:t xml:space="preserve"> to compare and rank countries by their stadium infrastructure</w:t>
       </w:r>
       <w:r>
+        <w:rPr>
+          <w:sz w:val="22"/>
+          <w:szCs w:val="22"/>
+        </w:rPr>
         <w:t xml:space="preserve">. </w:t>
       </w:r>
     </w:p>
     <w:p>
-      <w:r>
-        <w:t>Horizontal bars make it easy to see which countries have the highest seats per capita at a glance</w:t>
-      </w:r>
-      <w:r>
+      <w:pPr>
+        <w:rPr>
+          <w:sz w:val="22"/>
+          <w:szCs w:val="22"/>
+        </w:rPr>
+      </w:pPr>
+      <w:r>
+        <w:rPr>
+          <w:sz w:val="22"/>
+          <w:szCs w:val="22"/>
+        </w:rPr>
+        <w:t xml:space="preserve">Horizontal bars make it easy to see which countries have the highest seats per capita </w:t>
+      </w:r>
+      <w:proofErr w:type="gramStart"/>
+      <w:r>
+        <w:rPr>
+          <w:sz w:val="22"/>
+          <w:szCs w:val="22"/>
+        </w:rPr>
+        <w:t>at a glance</w:t>
+      </w:r>
+      <w:proofErr w:type="gramEnd"/>
+      <w:r>
+        <w:rPr>
+          <w:sz w:val="22"/>
+          <w:szCs w:val="22"/>
+        </w:rPr>
         <w:t>. Additionally, sorting from highest to lowest, naturally guides the human eyes through the rankings.</w:t>
       </w:r>
       <w:r>
+        <w:rPr>
+          <w:sz w:val="22"/>
+          <w:szCs w:val="22"/>
+        </w:rPr>
         <w:t xml:space="preserve"> </w:t>
       </w:r>
       <w:r>
+        <w:rPr>
+          <w:sz w:val="22"/>
+          <w:szCs w:val="22"/>
+        </w:rPr>
         <w:t>The magnitude increases from left (origin) to right, which feels intuitive</w:t>
       </w:r>
     </w:p>
     <w:p>
-      <w:r>
+      <w:pPr>
+        <w:rPr>
+          <w:sz w:val="22"/>
+          <w:szCs w:val="22"/>
+        </w:rPr>
+      </w:pPr>
+      <w:r>
+        <w:rPr>
+          <w:sz w:val="22"/>
+          <w:szCs w:val="22"/>
+        </w:rPr>
         <w:t xml:space="preserve">I initially attempted the </w:t>
       </w:r>
-      <w:proofErr w:type="spellStart"/>
-      <w:r>
-        <w:t>Chloropleth</w:t>
-      </w:r>
-      <w:proofErr w:type="spellEnd"/>
-      <w:r>
+      <w:r>
+        <w:rPr>
+          <w:sz w:val="22"/>
+          <w:szCs w:val="22"/>
+        </w:rPr>
+        <w:t>Choropleth</w:t>
+      </w:r>
+      <w:r>
+        <w:rPr>
+          <w:sz w:val="22"/>
+          <w:szCs w:val="22"/>
+        </w:rPr>
         <w:t xml:space="preserve"> Map but could not get it to work due to inconsistencies with my data and the natural world map. Also, was difficult to compare small countries.</w:t>
       </w:r>
     </w:p>
-    <w:p/>
-    <w:p/>
-    <w:p/>
     <w:sectPr>
       <w:pgSz w:w="11906" w:h="16838"/>
       <w:pgMar w:top="1440" w:right="1440" w:bottom="1440" w:left="1440" w:header="708" w:footer="708" w:gutter="0"/>
